--- a/VBA/lab5/lab5.docx
+++ b/VBA/lab5/lab5.docx
@@ -148,8 +148,9 @@
         <w:rPr>
           <w:b/>
           <w:szCs w:val="28"/>
+          <w:lang w:val="en-US"/>
         </w:rPr>
-        <w:t>2</w:t>
+        <w:t>5</w:t>
       </w:r>
     </w:p>
     <w:p>
@@ -214,7 +215,17 @@
           <w:szCs w:val="28"/>
           <w:u w:val="none"/>
         </w:rPr>
-        <w:t>«Імпорт даних»</w:t>
+        <w:t>«</w:t>
+      </w:r>
+      <w:bookmarkStart w:id="0" w:name="yui_3_17_2_1_1732212935492_117"/>
+      <w:bookmarkEnd w:id="0"/>
+      <w:r>
+        <w:rPr>
+          <w:color w:val="000000"/>
+          <w:szCs w:val="28"/>
+          <w:u w:val="none"/>
+        </w:rPr>
+        <w:t>Відновлення пропущених даних»</w:t>
       </w:r>
     </w:p>
     <w:p>
@@ -387,8 +398,9 @@
       </w:pPr>
       <w:r>
         <w:rPr>
-          <w:b/>
+          <w:rFonts w:eastAsia="Times New Roman"/>
           <w:szCs w:val="28"/>
+          <w:lang w:eastAsia="uk-UA"/>
         </w:rPr>
       </w:r>
     </w:p>
@@ -490,7 +502,10 @@
         </w:rPr>
       </w:pPr>
       <w:r>
-        <w:rPr/>
+        <w:rPr>
+          <w:b/>
+          <w:bCs/>
+        </w:rPr>
       </w:r>
     </w:p>
     <w:p>
@@ -516,11 +531,33 @@
         <w:pStyle w:val="Normal"/>
         <w:spacing w:lineRule="auto" w:line="360"/>
         <w:jc w:val="both"/>
-        <w:rPr/>
+        <w:rPr>
+          <w:lang w:val="uk-UA"/>
+        </w:rPr>
       </w:pPr>
       <w:r>
-        <w:rPr/>
-        <w:t>Згідно варіанту було завантажено файл з даними «V2.json». Проаналізувавши цей файл візуально було визначено, що він являє собою JSON масив, що складається з JSON об’єктів з полями id, first_name, last_name, email,country, city, gender, car_make, car_model_year.</w:t>
+        <w:rPr>
+          <w:lang w:val="uk-UA"/>
+        </w:rPr>
+        <w:t xml:space="preserve">Оскільки дані в </w:t>
+      </w:r>
+      <w:r>
+        <w:rPr>
+          <w:lang w:val="en-US"/>
+        </w:rPr>
+        <w:t xml:space="preserve">v2 json </w:t>
+      </w:r>
+      <w:r>
+        <w:rPr>
+          <w:lang w:val="uk-UA"/>
+        </w:rPr>
+        <w:t xml:space="preserve">є цілісними, зробимо вручну певні видалення. Імпортуємо їх до як </w:t>
+      </w:r>
+      <w:r>
+        <w:rPr>
+          <w:lang w:val="en-US"/>
+        </w:rPr>
+        <w:t>dataframe pandas:</w:t>
       </w:r>
     </w:p>
     <w:p>
@@ -528,38 +565,26 @@
         <w:pStyle w:val="Normal"/>
         <w:spacing w:lineRule="auto" w:line="360"/>
         <w:jc w:val="both"/>
-        <w:rPr/>
+        <w:rPr>
+          <w:lang w:val="en-US"/>
+        </w:rPr>
       </w:pPr>
       <w:r>
-        <w:rPr/>
-        <w:t xml:space="preserve">Відповідно до структури файл був прочитаний та вставлений в таблицю за допомогою VBA. </w:t>
-      </w:r>
-    </w:p>
-    <w:p>
-      <w:pPr>
-        <w:pStyle w:val="Normal"/>
-        <w:spacing w:lineRule="auto" w:line="360"/>
-        <w:jc w:val="both"/>
-        <w:rPr/>
-      </w:pPr>
-      <w:r>
-        <w:rPr/>
-        <w:t xml:space="preserve">Для цього в процедурі </w:t>
-      </w:r>
-      <w:r>
-        <w:rPr/>
+        <w:rPr>
+          <w:lang w:val="uk-UA"/>
+        </w:rPr>
         <w:drawing>
           <wp:anchor behindDoc="0" distT="0" distB="0" distL="0" distR="0" simplePos="0" locked="0" layoutInCell="0" allowOverlap="1" relativeHeight="2">
             <wp:simplePos x="0" y="0"/>
             <wp:positionH relativeFrom="column">
-              <wp:posOffset>-9525</wp:posOffset>
+              <wp:posOffset>300990</wp:posOffset>
             </wp:positionH>
             <wp:positionV relativeFrom="paragraph">
-              <wp:posOffset>1531620</wp:posOffset>
+              <wp:posOffset>-175895</wp:posOffset>
             </wp:positionV>
-            <wp:extent cx="6120765" cy="3414395"/>
+            <wp:extent cx="5220335" cy="3619500"/>
             <wp:effectExtent l="0" t="0" r="0" b="0"/>
-            <wp:wrapSquare wrapText="largest"/>
+            <wp:wrapTopAndBottom/>
             <wp:docPr id="1" name="Зображення1" descr=""/>
             <wp:cNvGraphicFramePr>
               <a:graphicFrameLocks xmlns:a="http://schemas.openxmlformats.org/drawingml/2006/main" noChangeAspect="1"/>
@@ -582,7 +607,7 @@
                   <pic:spPr bwMode="auto">
                     <a:xfrm>
                       <a:off x="0" y="0"/>
-                      <a:ext cx="6120765" cy="3414395"/>
+                      <a:ext cx="5220335" cy="3619500"/>
                     </a:xfrm>
                     <a:prstGeom prst="rect">
                       <a:avLst/>
@@ -594,89 +619,48 @@
           </wp:anchor>
         </w:drawing>
       </w:r>
+    </w:p>
+    <w:p>
+      <w:pPr>
+        <w:pStyle w:val="Normal"/>
+        <w:spacing w:lineRule="auto" w:line="360"/>
+        <w:jc w:val="both"/>
+        <w:rPr>
+          <w:lang w:val="uk-UA"/>
+        </w:rPr>
+      </w:pPr>
       <w:r>
-        <w:rPr/>
-        <w:t xml:space="preserve">VBA було під’єднано Scripting.FileSystemObject для оьримання JSON файлу. Після того файл був считаний як рядок. І за допомогою рядкових фунцій перетворений на колекцію. Після цього створене діалогове вікно для того щоб обрати варіант: додати в кінець існуючих даних чи замінити. </w:t>
-        <w:br/>
+        <w:rPr>
+          <w:lang w:val="uk-UA"/>
+        </w:rPr>
+        <w:t>Виконаємо заповнення нулями:</w:t>
       </w:r>
     </w:p>
     <w:p>
       <w:pPr>
         <w:pStyle w:val="Normal"/>
         <w:spacing w:lineRule="auto" w:line="360"/>
-        <w:jc w:val="left"/>
-        <w:rPr/>
+        <w:jc w:val="both"/>
+        <w:rPr>
+          <w:lang w:val="uk-UA"/>
+        </w:rPr>
       </w:pPr>
       <w:r>
-        <w:rPr/>
-        <w:tab/>
-      </w:r>
-    </w:p>
-    <w:p>
-      <w:pPr>
-        <w:pStyle w:val="Normal"/>
-        <w:spacing w:lineRule="auto" w:line="360"/>
-        <w:jc w:val="left"/>
-        <w:rPr/>
-      </w:pPr>
-      <w:r>
-        <w:rPr/>
-      </w:r>
-    </w:p>
-    <w:p>
-      <w:pPr>
-        <w:pStyle w:val="Normal"/>
-        <w:spacing w:lineRule="auto" w:line="360"/>
-        <w:jc w:val="left"/>
-        <w:rPr/>
-      </w:pPr>
-      <w:r>
-        <w:rPr/>
-      </w:r>
-    </w:p>
-    <w:p>
-      <w:pPr>
-        <w:pStyle w:val="Normal"/>
-        <w:spacing w:lineRule="auto" w:line="360"/>
-        <w:jc w:val="left"/>
-        <w:rPr/>
-      </w:pPr>
-      <w:r>
-        <w:rPr/>
-      </w:r>
-    </w:p>
-    <w:p>
-      <w:pPr>
-        <w:pStyle w:val="Normal"/>
-        <w:spacing w:lineRule="auto" w:line="360"/>
-        <w:jc w:val="left"/>
-        <w:rPr/>
-      </w:pPr>
-      <w:r>
-        <w:rPr/>
-      </w:r>
-    </w:p>
-    <w:p>
-      <w:pPr>
-        <w:pStyle w:val="Normal"/>
-        <w:spacing w:lineRule="auto" w:line="360"/>
-        <w:jc w:val="left"/>
-        <w:rPr/>
-      </w:pPr>
-      <w:r>
-        <w:rPr/>
+        <w:rPr>
+          <w:lang w:val="uk-UA"/>
+        </w:rPr>
         <w:drawing>
           <wp:anchor behindDoc="0" distT="0" distB="0" distL="0" distR="0" simplePos="0" locked="0" layoutInCell="0" allowOverlap="1" relativeHeight="3">
             <wp:simplePos x="0" y="0"/>
             <wp:positionH relativeFrom="column">
-              <wp:posOffset>-19050</wp:posOffset>
+              <wp:posOffset>404495</wp:posOffset>
             </wp:positionH>
             <wp:positionV relativeFrom="paragraph">
-              <wp:posOffset>84455</wp:posOffset>
+              <wp:posOffset>-156210</wp:posOffset>
             </wp:positionV>
-            <wp:extent cx="6120765" cy="3414395"/>
+            <wp:extent cx="5429885" cy="2390775"/>
             <wp:effectExtent l="0" t="0" r="0" b="0"/>
-            <wp:wrapSquare wrapText="largest"/>
+            <wp:wrapTopAndBottom/>
             <wp:docPr id="2" name="Зображення2" descr=""/>
             <wp:cNvGraphicFramePr>
               <a:graphicFrameLocks xmlns:a="http://schemas.openxmlformats.org/drawingml/2006/main" noChangeAspect="1"/>
@@ -699,7 +683,7 @@
                   <pic:spPr bwMode="auto">
                     <a:xfrm>
                       <a:off x="0" y="0"/>
-                      <a:ext cx="6120765" cy="3414395"/>
+                      <a:ext cx="5429885" cy="2390775"/>
                     </a:xfrm>
                     <a:prstGeom prst="rect">
                       <a:avLst/>
@@ -716,49 +700,86 @@
       <w:pPr>
         <w:pStyle w:val="Normal"/>
         <w:spacing w:lineRule="auto" w:line="360"/>
-        <w:jc w:val="left"/>
-        <w:rPr/>
+        <w:jc w:val="both"/>
+        <w:rPr>
+          <w:lang w:val="uk-UA"/>
+        </w:rPr>
       </w:pPr>
       <w:r>
-        <w:rPr/>
-        <w:t xml:space="preserve">Детальніше в файлі </w:t>
-      </w:r>
-      <w:r>
-        <w:rPr/>
-        <w:t>lab2Kucheriaviy.xlsm</w:t>
+        <w:rPr>
+          <w:lang w:val="uk-UA"/>
+        </w:rPr>
       </w:r>
     </w:p>
     <w:p>
       <w:pPr>
         <w:pStyle w:val="Normal"/>
         <w:spacing w:lineRule="auto" w:line="360"/>
-        <w:jc w:val="left"/>
-        <w:rPr/>
+        <w:jc w:val="both"/>
+        <w:rPr>
+          <w:lang w:val="uk-UA"/>
+        </w:rPr>
       </w:pPr>
       <w:r>
-        <w:rPr/>
-        <w:t>Після дані з цієї таблиці були використані для завантаження в JupyterLab.</w:t>
+        <w:rPr>
+          <w:lang w:val="uk-UA"/>
+        </w:rPr>
       </w:r>
     </w:p>
     <w:p>
       <w:pPr>
         <w:pStyle w:val="Normal"/>
         <w:spacing w:lineRule="auto" w:line="360"/>
-        <w:jc w:val="left"/>
-        <w:rPr/>
+        <w:jc w:val="both"/>
+        <w:rPr>
+          <w:lang w:val="uk-UA"/>
+        </w:rPr>
       </w:pPr>
       <w:r>
-        <w:rPr/>
+        <w:rPr>
+          <w:lang w:val="uk-UA"/>
+        </w:rPr>
+      </w:r>
+    </w:p>
+    <w:p>
+      <w:pPr>
+        <w:pStyle w:val="Normal"/>
+        <w:spacing w:lineRule="auto" w:line="360"/>
+        <w:jc w:val="both"/>
+        <w:rPr>
+          <w:lang w:val="uk-UA"/>
+        </w:rPr>
+      </w:pPr>
+      <w:r>
+        <w:rPr>
+          <w:lang w:val="uk-UA"/>
+        </w:rPr>
+        <w:t>Виконаємо заповнення середніми значеннями:</w:t>
+      </w:r>
+    </w:p>
+    <w:p>
+      <w:pPr>
+        <w:pStyle w:val="Normal"/>
+        <w:spacing w:lineRule="auto" w:line="360"/>
+        <w:jc w:val="both"/>
+        <w:rPr>
+          <w:lang w:val="uk-UA"/>
+        </w:rPr>
+      </w:pPr>
+      <w:r>
+        <w:rPr>
+          <w:lang w:val="uk-UA"/>
+        </w:rPr>
         <w:drawing>
           <wp:anchor behindDoc="0" distT="0" distB="0" distL="0" distR="0" simplePos="0" locked="0" layoutInCell="0" allowOverlap="1" relativeHeight="4">
             <wp:simplePos x="0" y="0"/>
             <wp:positionH relativeFrom="column">
-              <wp:posOffset>-159385</wp:posOffset>
+              <wp:align>center</wp:align>
             </wp:positionH>
             <wp:positionV relativeFrom="paragraph">
-              <wp:posOffset>1071880</wp:posOffset>
+              <wp:posOffset>635</wp:posOffset>
             </wp:positionV>
-            <wp:extent cx="6120765" cy="3441065"/>
+            <wp:extent cx="6120765" cy="2513965"/>
             <wp:effectExtent l="0" t="0" r="0" b="0"/>
             <wp:wrapSquare wrapText="largest"/>
             <wp:docPr id="3" name="Зображення3" descr=""/>
@@ -783,7 +804,7 @@
                   <pic:spPr bwMode="auto">
                     <a:xfrm>
                       <a:off x="0" y="0"/>
-                      <a:ext cx="6120765" cy="3441065"/>
+                      <a:ext cx="6120765" cy="2513965"/>
                     </a:xfrm>
                     <a:prstGeom prst="rect">
                       <a:avLst/>
@@ -795,20 +816,50 @@
           </wp:anchor>
         </w:drawing>
       </w:r>
+    </w:p>
+    <w:p>
+      <w:pPr>
+        <w:pStyle w:val="Normal"/>
+        <w:spacing w:lineRule="auto" w:line="360"/>
+        <w:jc w:val="both"/>
+        <w:rPr>
+          <w:lang w:val="uk-UA"/>
+        </w:rPr>
+      </w:pPr>
       <w:r>
-        <w:rPr/>
-        <w:t>За допомогою бібліотеки pandas дані з таблиці були імпортовані в зошит  JupyterLab. Після чого за допомогою функціії head були виведені перші 10 рядків.</w:t>
+        <w:rPr>
+          <w:lang w:val="uk-UA"/>
+        </w:rPr>
+      </w:r>
+    </w:p>
+    <w:p>
+      <w:pPr>
+        <w:pStyle w:val="Normal"/>
+        <w:spacing w:lineRule="auto" w:line="360"/>
+        <w:jc w:val="both"/>
+        <w:rPr>
+          <w:lang w:val="uk-UA"/>
+        </w:rPr>
+      </w:pPr>
+      <w:r>
+        <w:rPr>
+          <w:lang w:val="uk-UA"/>
+        </w:rPr>
       </w:r>
     </w:p>
     <w:p>
       <w:pPr>
         <w:pStyle w:val="Normal"/>
         <w:spacing w:lineRule="auto" w:line="360" w:before="0" w:after="160"/>
-        <w:jc w:val="left"/>
-        <w:rPr/>
+        <w:jc w:val="both"/>
+        <w:rPr>
+          <w:lang w:val="en-US"/>
+        </w:rPr>
       </w:pPr>
       <w:r>
-        <w:rPr/>
+        <w:rPr>
+          <w:lang w:val="uk-UA"/>
+        </w:rPr>
       </w:r>
     </w:p>
     <w:sectPr>
@@ -1438,6 +1489,13 @@
       <w:szCs w:val="20"/>
     </w:rPr>
   </w:style>
+  <w:style w:type="character" w:styleId="Style5">
+    <w:name w:val="Символи виноски"/>
+    <w:qFormat/>
+    <w:rPr>
+      <w:vertAlign w:val="superscript"/>
+    </w:rPr>
+  </w:style>
   <w:style w:type="character" w:styleId="FootnoteReference">
     <w:name w:val="Footnote Reference"/>
     <w:rPr>
@@ -1494,6 +1552,13 @@
       <w:szCs w:val="20"/>
     </w:rPr>
   </w:style>
+  <w:style w:type="character" w:styleId="Style6">
+    <w:name w:val="Символи кінцевої виноски"/>
+    <w:qFormat/>
+    <w:rPr>
+      <w:vertAlign w:val="superscript"/>
+    </w:rPr>
+  </w:style>
   <w:style w:type="character" w:styleId="EndnoteReference">
     <w:name w:val="Endnote Reference"/>
     <w:rPr>
@@ -1576,7 +1641,7 @@
       <w:u w:val="single"/>
     </w:rPr>
   </w:style>
-  <w:style w:type="paragraph" w:styleId="Style5">
+  <w:style w:type="paragraph" w:styleId="Style7">
     <w:name w:val="Заголовок"/>
     <w:basedOn w:val="Normal"/>
     <w:next w:val="BodyText"/>
@@ -1625,7 +1690,7 @@
       <w:szCs w:val="18"/>
     </w:rPr>
   </w:style>
-  <w:style w:type="paragraph" w:styleId="Style6">
+  <w:style w:type="paragraph" w:styleId="Style8">
     <w:name w:val="Покажчик"/>
     <w:basedOn w:val="Normal"/>
     <w:qFormat/>
@@ -1730,8 +1795,8 @@
     </w:pPr>
     <w:rPr/>
   </w:style>
-  <w:style w:type="paragraph" w:styleId="HeaderandFooter">
-    <w:name w:val="Header and Footer"/>
+  <w:style w:type="paragraph" w:styleId="Style9">
+    <w:name w:val="Верхній і нижній колонтитули"/>
     <w:basedOn w:val="Normal"/>
     <w:qFormat/>
     <w:pPr/>
@@ -1801,7 +1866,7 @@
   </w:style>
   <w:style w:type="paragraph" w:styleId="IndexHeading">
     <w:name w:val="Index Heading"/>
-    <w:basedOn w:val="Style5"/>
+    <w:basedOn w:val="Style7"/>
     <w:pPr/>
     <w:rPr/>
   </w:style>
@@ -1837,7 +1902,7 @@
     </w:pPr>
     <w:rPr/>
   </w:style>
-  <w:style w:type="paragraph" w:styleId="Style7">
+  <w:style w:type="paragraph" w:styleId="Style10">
     <w:name w:val="Вміст таблиці"/>
     <w:basedOn w:val="Normal"/>
     <w:qFormat/>
@@ -1847,9 +1912,9 @@
     </w:pPr>
     <w:rPr/>
   </w:style>
-  <w:style w:type="paragraph" w:styleId="Style8">
+  <w:style w:type="paragraph" w:styleId="Style11">
     <w:name w:val="Заголовок таблиці"/>
-    <w:basedOn w:val="Style7"/>
+    <w:basedOn w:val="Style10"/>
     <w:qFormat/>
     <w:pPr>
       <w:suppressLineNumbers/>
@@ -1860,7 +1925,7 @@
       <w:bCs/>
     </w:rPr>
   </w:style>
-  <w:style w:type="numbering" w:styleId="Style9" w:default="1">
+  <w:style w:type="numbering" w:styleId="Style12" w:default="1">
     <w:name w:val="Без маркерів"/>
     <w:uiPriority w:val="99"/>
     <w:semiHidden/>

--- a/VBA/lab5/lab5.docx
+++ b/VBA/lab5/lab5.docx
@@ -571,7 +571,7 @@
       </w:pPr>
       <w:r>
         <w:rPr>
-          <w:lang w:val="uk-UA"/>
+          <w:lang w:val="en-US"/>
         </w:rPr>
         <w:drawing>
           <wp:anchor behindDoc="0" distT="0" distB="0" distL="0" distR="0" simplePos="0" locked="0" layoutInCell="0" allowOverlap="1" relativeHeight="2">
@@ -774,10 +774,10 @@
           <wp:anchor behindDoc="0" distT="0" distB="0" distL="0" distR="0" simplePos="0" locked="0" layoutInCell="0" allowOverlap="1" relativeHeight="4">
             <wp:simplePos x="0" y="0"/>
             <wp:positionH relativeFrom="column">
-              <wp:align>center</wp:align>
+              <wp:posOffset>0</wp:posOffset>
             </wp:positionH>
             <wp:positionV relativeFrom="paragraph">
-              <wp:posOffset>635</wp:posOffset>
+              <wp:posOffset>-67310</wp:posOffset>
             </wp:positionV>
             <wp:extent cx="6120765" cy="2513965"/>
             <wp:effectExtent l="0" t="0" r="0" b="0"/>
@@ -830,6 +830,7 @@
         <w:rPr>
           <w:lang w:val="uk-UA"/>
         </w:rPr>
+        <w:t>Виконаємо регресійне заповнення. Для цього використаємо бібліотеку scikit-lear. Використаємо модель лінійної регресії, і навчимо її існуючими значеннями. Після приведення та перетворення далих створюємо передбачення і за допомогою нього заповнюємо пропуски.</w:t>
       </w:r>
     </w:p>
     <w:p>
@@ -845,6 +846,340 @@
         <w:rPr>
           <w:lang w:val="uk-UA"/>
         </w:rPr>
+        <w:drawing>
+          <wp:anchor behindDoc="0" distT="0" distB="0" distL="0" distR="0" simplePos="0" locked="0" layoutInCell="0" allowOverlap="1" relativeHeight="5">
+            <wp:simplePos x="0" y="0"/>
+            <wp:positionH relativeFrom="column">
+              <wp:align>center</wp:align>
+            </wp:positionH>
+            <wp:positionV relativeFrom="paragraph">
+              <wp:posOffset>635</wp:posOffset>
+            </wp:positionV>
+            <wp:extent cx="6120765" cy="3307715"/>
+            <wp:effectExtent l="0" t="0" r="0" b="0"/>
+            <wp:wrapSquare wrapText="largest"/>
+            <wp:docPr id="4" name="Зображення4" descr=""/>
+            <wp:cNvGraphicFramePr>
+              <a:graphicFrameLocks xmlns:a="http://schemas.openxmlformats.org/drawingml/2006/main" noChangeAspect="1"/>
+            </wp:cNvGraphicFramePr>
+            <a:graphic xmlns:a="http://schemas.openxmlformats.org/drawingml/2006/main">
+              <a:graphicData uri="http://schemas.openxmlformats.org/drawingml/2006/picture">
+                <pic:pic xmlns:pic="http://schemas.openxmlformats.org/drawingml/2006/picture">
+                  <pic:nvPicPr>
+                    <pic:cNvPr id="4" name="Зображення4" descr=""/>
+                    <pic:cNvPicPr>
+                      <a:picLocks noChangeAspect="1" noChangeArrowheads="1"/>
+                    </pic:cNvPicPr>
+                  </pic:nvPicPr>
+                  <pic:blipFill>
+                    <a:blip r:embed="rId5"/>
+                    <a:stretch>
+                      <a:fillRect/>
+                    </a:stretch>
+                  </pic:blipFill>
+                  <pic:spPr bwMode="auto">
+                    <a:xfrm>
+                      <a:off x="0" y="0"/>
+                      <a:ext cx="6120765" cy="3307715"/>
+                    </a:xfrm>
+                    <a:prstGeom prst="rect">
+                      <a:avLst/>
+                    </a:prstGeom>
+                  </pic:spPr>
+                </pic:pic>
+              </a:graphicData>
+            </a:graphic>
+          </wp:anchor>
+        </w:drawing>
+      </w:r>
+    </w:p>
+    <w:p>
+      <w:pPr>
+        <w:pStyle w:val="Normal"/>
+        <w:spacing w:lineRule="auto" w:line="360"/>
+        <w:jc w:val="both"/>
+        <w:rPr>
+          <w:lang w:val="uk-UA"/>
+        </w:rPr>
+      </w:pPr>
+      <w:r>
+        <w:rPr>
+          <w:lang w:val="uk-UA"/>
+        </w:rPr>
+        <w:t xml:space="preserve">Виконаємо заповнення з використанням бібліотеки fancyimpute: </w:t>
+      </w:r>
+    </w:p>
+    <w:p>
+      <w:pPr>
+        <w:pStyle w:val="Normal"/>
+        <w:spacing w:lineRule="auto" w:line="360"/>
+        <w:jc w:val="both"/>
+        <w:rPr>
+          <w:lang w:val="uk-UA"/>
+        </w:rPr>
+      </w:pPr>
+      <w:r>
+        <w:rPr>
+          <w:lang w:val="uk-UA"/>
+        </w:rPr>
+        <w:drawing>
+          <wp:anchor behindDoc="0" distT="0" distB="0" distL="0" distR="0" simplePos="0" locked="0" layoutInCell="0" allowOverlap="1" relativeHeight="6">
+            <wp:simplePos x="0" y="0"/>
+            <wp:positionH relativeFrom="column">
+              <wp:align>center</wp:align>
+            </wp:positionH>
+            <wp:positionV relativeFrom="paragraph">
+              <wp:posOffset>635</wp:posOffset>
+            </wp:positionV>
+            <wp:extent cx="4953000" cy="4552950"/>
+            <wp:effectExtent l="0" t="0" r="0" b="0"/>
+            <wp:wrapTopAndBottom/>
+            <wp:docPr id="5" name="Зображення5" descr=""/>
+            <wp:cNvGraphicFramePr>
+              <a:graphicFrameLocks xmlns:a="http://schemas.openxmlformats.org/drawingml/2006/main" noChangeAspect="1"/>
+            </wp:cNvGraphicFramePr>
+            <a:graphic xmlns:a="http://schemas.openxmlformats.org/drawingml/2006/main">
+              <a:graphicData uri="http://schemas.openxmlformats.org/drawingml/2006/picture">
+                <pic:pic xmlns:pic="http://schemas.openxmlformats.org/drawingml/2006/picture">
+                  <pic:nvPicPr>
+                    <pic:cNvPr id="5" name="Зображення5" descr=""/>
+                    <pic:cNvPicPr>
+                      <a:picLocks noChangeAspect="1" noChangeArrowheads="1"/>
+                    </pic:cNvPicPr>
+                  </pic:nvPicPr>
+                  <pic:blipFill>
+                    <a:blip r:embed="rId6"/>
+                    <a:stretch>
+                      <a:fillRect/>
+                    </a:stretch>
+                  </pic:blipFill>
+                  <pic:spPr bwMode="auto">
+                    <a:xfrm>
+                      <a:off x="0" y="0"/>
+                      <a:ext cx="4953000" cy="4552950"/>
+                    </a:xfrm>
+                    <a:prstGeom prst="rect">
+                      <a:avLst/>
+                    </a:prstGeom>
+                  </pic:spPr>
+                </pic:pic>
+              </a:graphicData>
+            </a:graphic>
+          </wp:anchor>
+        </w:drawing>
+      </w:r>
+    </w:p>
+    <w:p>
+      <w:pPr>
+        <w:pStyle w:val="Normal"/>
+        <w:spacing w:lineRule="auto" w:line="360"/>
+        <w:jc w:val="both"/>
+        <w:rPr>
+          <w:lang w:val="uk-UA"/>
+        </w:rPr>
+      </w:pPr>
+      <w:r>
+        <w:rPr>
+          <w:lang w:val="uk-UA"/>
+        </w:rPr>
+        <w:t xml:space="preserve">Для кореляції використаємо таблицю World Happines Report оскільки вона містить більше різноманітних числових даних. </w:t>
+      </w:r>
+    </w:p>
+    <w:p>
+      <w:pPr>
+        <w:pStyle w:val="Normal"/>
+        <w:spacing w:lineRule="auto" w:line="360"/>
+        <w:jc w:val="both"/>
+        <w:rPr>
+          <w:lang w:val="uk-UA"/>
+        </w:rPr>
+      </w:pPr>
+      <w:r>
+        <w:rPr>
+          <w:lang w:val="uk-UA"/>
+        </w:rPr>
+        <w:t>Проведемо кореляцію таблиці:</w:t>
+      </w:r>
+    </w:p>
+    <w:p>
+      <w:pPr>
+        <w:pStyle w:val="Normal"/>
+        <w:spacing w:lineRule="auto" w:line="360"/>
+        <w:jc w:val="both"/>
+        <w:rPr>
+          <w:lang w:val="uk-UA"/>
+        </w:rPr>
+      </w:pPr>
+      <w:r>
+        <w:rPr>
+          <w:lang w:val="uk-UA"/>
+        </w:rPr>
+        <w:drawing>
+          <wp:anchor behindDoc="0" distT="0" distB="0" distL="0" distR="0" simplePos="0" locked="0" layoutInCell="0" allowOverlap="1" relativeHeight="7">
+            <wp:simplePos x="0" y="0"/>
+            <wp:positionH relativeFrom="column">
+              <wp:align>center</wp:align>
+            </wp:positionH>
+            <wp:positionV relativeFrom="paragraph">
+              <wp:posOffset>635</wp:posOffset>
+            </wp:positionV>
+            <wp:extent cx="5838825" cy="5200650"/>
+            <wp:effectExtent l="0" t="0" r="0" b="0"/>
+            <wp:wrapSquare wrapText="largest"/>
+            <wp:docPr id="6" name="Зображення6" descr=""/>
+            <wp:cNvGraphicFramePr>
+              <a:graphicFrameLocks xmlns:a="http://schemas.openxmlformats.org/drawingml/2006/main" noChangeAspect="1"/>
+            </wp:cNvGraphicFramePr>
+            <a:graphic xmlns:a="http://schemas.openxmlformats.org/drawingml/2006/main">
+              <a:graphicData uri="http://schemas.openxmlformats.org/drawingml/2006/picture">
+                <pic:pic xmlns:pic="http://schemas.openxmlformats.org/drawingml/2006/picture">
+                  <pic:nvPicPr>
+                    <pic:cNvPr id="6" name="Зображення6" descr=""/>
+                    <pic:cNvPicPr>
+                      <a:picLocks noChangeAspect="1" noChangeArrowheads="1"/>
+                    </pic:cNvPicPr>
+                  </pic:nvPicPr>
+                  <pic:blipFill>
+                    <a:blip r:embed="rId7"/>
+                    <a:stretch>
+                      <a:fillRect/>
+                    </a:stretch>
+                  </pic:blipFill>
+                  <pic:spPr bwMode="auto">
+                    <a:xfrm>
+                      <a:off x="0" y="0"/>
+                      <a:ext cx="5838825" cy="5200650"/>
+                    </a:xfrm>
+                    <a:prstGeom prst="rect">
+                      <a:avLst/>
+                    </a:prstGeom>
+                  </pic:spPr>
+                </pic:pic>
+              </a:graphicData>
+            </a:graphic>
+          </wp:anchor>
+        </w:drawing>
+        <w:drawing>
+          <wp:anchor behindDoc="0" distT="0" distB="0" distL="0" distR="0" simplePos="0" locked="0" layoutInCell="0" allowOverlap="1" relativeHeight="9">
+            <wp:simplePos x="0" y="0"/>
+            <wp:positionH relativeFrom="column">
+              <wp:posOffset>8049895</wp:posOffset>
+            </wp:positionH>
+            <wp:positionV relativeFrom="paragraph">
+              <wp:posOffset>726440</wp:posOffset>
+            </wp:positionV>
+            <wp:extent cx="6120765" cy="1871345"/>
+            <wp:effectExtent l="0" t="0" r="0" b="0"/>
+            <wp:wrapSquare wrapText="largest"/>
+            <wp:docPr id="7" name="Зображення7 копія 1" descr=""/>
+            <wp:cNvGraphicFramePr>
+              <a:graphicFrameLocks xmlns:a="http://schemas.openxmlformats.org/drawingml/2006/main" noChangeAspect="1"/>
+            </wp:cNvGraphicFramePr>
+            <a:graphic xmlns:a="http://schemas.openxmlformats.org/drawingml/2006/main">
+              <a:graphicData uri="http://schemas.openxmlformats.org/drawingml/2006/picture">
+                <pic:pic xmlns:pic="http://schemas.openxmlformats.org/drawingml/2006/picture">
+                  <pic:nvPicPr>
+                    <pic:cNvPr id="7" name="Зображення7 копія 1" descr=""/>
+                    <pic:cNvPicPr>
+                      <a:picLocks noChangeAspect="1" noChangeArrowheads="1"/>
+                    </pic:cNvPicPr>
+                  </pic:nvPicPr>
+                  <pic:blipFill>
+                    <a:blip r:embed="rId8"/>
+                    <a:stretch>
+                      <a:fillRect/>
+                    </a:stretch>
+                  </pic:blipFill>
+                  <pic:spPr bwMode="auto">
+                    <a:xfrm>
+                      <a:off x="0" y="0"/>
+                      <a:ext cx="6120765" cy="1871345"/>
+                    </a:xfrm>
+                    <a:prstGeom prst="rect">
+                      <a:avLst/>
+                    </a:prstGeom>
+                  </pic:spPr>
+                </pic:pic>
+              </a:graphicData>
+            </a:graphic>
+          </wp:anchor>
+        </w:drawing>
+      </w:r>
+    </w:p>
+    <w:p>
+      <w:pPr>
+        <w:pStyle w:val="Normal"/>
+        <w:spacing w:lineRule="auto" w:line="360"/>
+        <w:jc w:val="both"/>
+        <w:rPr>
+          <w:lang w:val="uk-UA"/>
+        </w:rPr>
+      </w:pPr>
+      <w:r>
+        <w:rPr>
+          <w:lang w:val="uk-UA"/>
+        </w:rPr>
+        <w:t xml:space="preserve">Виділення метрик таблиці </w:t>
+      </w:r>
+    </w:p>
+    <w:p>
+      <w:pPr>
+        <w:pStyle w:val="Normal"/>
+        <w:spacing w:lineRule="auto" w:line="360"/>
+        <w:jc w:val="both"/>
+        <w:rPr>
+          <w:lang w:val="uk-UA"/>
+        </w:rPr>
+      </w:pPr>
+      <w:r>
+        <w:rPr>
+          <w:lang w:val="uk-UA"/>
+        </w:rPr>
+        <w:drawing>
+          <wp:anchor behindDoc="0" distT="0" distB="0" distL="0" distR="0" simplePos="0" locked="0" layoutInCell="0" allowOverlap="1" relativeHeight="8">
+            <wp:simplePos x="0" y="0"/>
+            <wp:positionH relativeFrom="column">
+              <wp:align>center</wp:align>
+            </wp:positionH>
+            <wp:positionV relativeFrom="paragraph">
+              <wp:posOffset>635</wp:posOffset>
+            </wp:positionV>
+            <wp:extent cx="6120765" cy="1871345"/>
+            <wp:effectExtent l="0" t="0" r="0" b="0"/>
+            <wp:wrapSquare wrapText="largest"/>
+            <wp:docPr id="8" name="Зображення7" descr=""/>
+            <wp:cNvGraphicFramePr>
+              <a:graphicFrameLocks xmlns:a="http://schemas.openxmlformats.org/drawingml/2006/main" noChangeAspect="1"/>
+            </wp:cNvGraphicFramePr>
+            <a:graphic xmlns:a="http://schemas.openxmlformats.org/drawingml/2006/main">
+              <a:graphicData uri="http://schemas.openxmlformats.org/drawingml/2006/picture">
+                <pic:pic xmlns:pic="http://schemas.openxmlformats.org/drawingml/2006/picture">
+                  <pic:nvPicPr>
+                    <pic:cNvPr id="8" name="Зображення7" descr=""/>
+                    <pic:cNvPicPr>
+                      <a:picLocks noChangeAspect="1" noChangeArrowheads="1"/>
+                    </pic:cNvPicPr>
+                  </pic:nvPicPr>
+                  <pic:blipFill>
+                    <a:blip r:embed="rId9"/>
+                    <a:stretch>
+                      <a:fillRect/>
+                    </a:stretch>
+                  </pic:blipFill>
+                  <pic:spPr bwMode="auto">
+                    <a:xfrm>
+                      <a:off x="0" y="0"/>
+                      <a:ext cx="6120765" cy="1871345"/>
+                    </a:xfrm>
+                    <a:prstGeom prst="rect">
+                      <a:avLst/>
+                    </a:prstGeom>
+                  </pic:spPr>
+                </pic:pic>
+              </a:graphicData>
+            </a:graphic>
+          </wp:anchor>
+        </w:drawing>
       </w:r>
     </w:p>
     <w:p>
@@ -853,12 +1188,27 @@
         <w:spacing w:lineRule="auto" w:line="360" w:before="0" w:after="160"/>
         <w:jc w:val="both"/>
         <w:rPr>
-          <w:lang w:val="en-US"/>
+          <w:lang w:val="uk-UA" w:eastAsia="en-US" w:bidi="ar-SA"/>
         </w:rPr>
       </w:pPr>
       <w:r>
         <w:rPr>
-          <w:lang w:val="uk-UA"/>
+          <w:lang w:val="uk-UA" w:eastAsia="en-US" w:bidi="ar-SA"/>
+        </w:rPr>
+      </w:r>
+    </w:p>
+    <w:p>
+      <w:pPr>
+        <w:pStyle w:val="Normal"/>
+        <w:spacing w:lineRule="auto" w:line="360" w:before="0" w:after="160"/>
+        <w:jc w:val="both"/>
+        <w:rPr>
+          <w:lang w:val="uk-UA" w:eastAsia="en-US" w:bidi="ar-SA"/>
+        </w:rPr>
+      </w:pPr>
+      <w:r>
+        <w:rPr>
+          <w:lang w:val="uk-UA" w:eastAsia="en-US" w:bidi="ar-SA"/>
         </w:rPr>
       </w:r>
     </w:p>
@@ -1532,6 +1882,20 @@
   </w:style>
   <w:style w:type="character" w:styleId="FootnoteCharacters1111">
     <w:name w:val="Footnote Characters1111"/>
+    <w:qFormat/>
+    <w:rPr>
+      <w:vertAlign w:val="superscript"/>
+    </w:rPr>
+  </w:style>
+  <w:style w:type="character" w:styleId="FootnoteCharacters11111">
+    <w:name w:val="Footnote Characters11111"/>
+    <w:qFormat/>
+    <w:rPr>
+      <w:vertAlign w:val="superscript"/>
+    </w:rPr>
+  </w:style>
+  <w:style w:type="character" w:styleId="FootnoteCharacters111111">
+    <w:name w:val="Footnote Characters111111"/>
     <w:basedOn w:val="DefaultParagraphFont"/>
     <w:uiPriority w:val="99"/>
     <w:semiHidden/>
@@ -1595,6 +1959,20 @@
   </w:style>
   <w:style w:type="character" w:styleId="EndnoteCharacters1111">
     <w:name w:val="Endnote Characters1111"/>
+    <w:qFormat/>
+    <w:rPr>
+      <w:vertAlign w:val="superscript"/>
+    </w:rPr>
+  </w:style>
+  <w:style w:type="character" w:styleId="EndnoteCharacters11111">
+    <w:name w:val="Endnote Characters11111"/>
+    <w:qFormat/>
+    <w:rPr>
+      <w:vertAlign w:val="superscript"/>
+    </w:rPr>
+  </w:style>
+  <w:style w:type="character" w:styleId="EndnoteCharacters111111">
+    <w:name w:val="Endnote Characters111111"/>
     <w:basedOn w:val="DefaultParagraphFont"/>
     <w:uiPriority w:val="99"/>
     <w:semiHidden/>
@@ -1634,8 +2012,9 @@
     <w:qFormat/>
     <w:rPr/>
   </w:style>
-  <w:style w:type="character" w:styleId="Hyperlink">
-    <w:name w:val="Hyperlink"/>
+  <w:style w:type="character" w:styleId="InternetLink1">
+    <w:name w:val="Internet Link1"/>
+    <w:qFormat/>
     <w:rPr>
       <w:color w:val="000080"/>
       <w:u w:val="single"/>
@@ -1797,6 +2176,13 @@
   </w:style>
   <w:style w:type="paragraph" w:styleId="Style9">
     <w:name w:val="Верхній і нижній колонтитули"/>
+    <w:basedOn w:val="Normal"/>
+    <w:qFormat/>
+    <w:pPr/>
+    <w:rPr/>
+  </w:style>
+  <w:style w:type="paragraph" w:styleId="HeaderandFooter">
+    <w:name w:val="Header and Footer"/>
     <w:basedOn w:val="Normal"/>
     <w:qFormat/>
     <w:pPr/>
